--- a/3 semester/Assignments/Assignment 4.docx
+++ b/3 semester/Assignments/Assignment 4.docx
@@ -1,6 +1,6 @@
 
 <file path=word/document.xml><?xml version="1.0" encoding="utf-8"?>
-<w:document xmlns:wpc="http://schemas.microsoft.com/office/word/2010/wordprocessingCanvas" xmlns:mc="http://schemas.openxmlformats.org/markup-compatibility/2006" xmlns:o="urn:schemas-microsoft-com:office:office" xmlns:r="http://schemas.openxmlformats.org/officeDocument/2006/relationships" xmlns:m="http://schemas.openxmlformats.org/officeDocument/2006/math" xmlns:v="urn:schemas-microsoft-com:vml" xmlns:wp14="http://schemas.microsoft.com/office/word/2010/wordprocessingDrawing" xmlns:wp="http://schemas.openxmlformats.org/drawingml/2006/wordprocessingDrawing" xmlns:w10="urn:schemas-microsoft-com:office:word" xmlns:w="http://schemas.openxmlformats.org/wordprocessingml/2006/main" xmlns:w14="http://schemas.microsoft.com/office/word/2010/wordml" xmlns:w15="http://schemas.microsoft.com/office/word/2012/wordml" xmlns:wpg="http://schemas.microsoft.com/office/word/2010/wordprocessingGroup" xmlns:wpi="http://schemas.microsoft.com/office/word/2010/wordprocessingInk" xmlns:wne="http://schemas.microsoft.com/office/word/2006/wordml" xmlns:wps="http://schemas.microsoft.com/office/word/2010/wordprocessingShape" mc:Ignorable="w14 w15 wp14">
+<w:document xmlns:wpc="http://schemas.microsoft.com/office/word/2010/wordprocessingCanvas" xmlns:cx="http://schemas.microsoft.com/office/drawing/2014/chartex" xmlns:mc="http://schemas.openxmlformats.org/markup-compatibility/2006" xmlns:o="urn:schemas-microsoft-com:office:office" xmlns:r="http://schemas.openxmlformats.org/officeDocument/2006/relationships" xmlns:m="http://schemas.openxmlformats.org/officeDocument/2006/math" xmlns:v="urn:schemas-microsoft-com:vml" xmlns:wp14="http://schemas.microsoft.com/office/word/2010/wordprocessingDrawing" xmlns:wp="http://schemas.openxmlformats.org/drawingml/2006/wordprocessingDrawing" xmlns:w10="urn:schemas-microsoft-com:office:word" xmlns:w="http://schemas.openxmlformats.org/wordprocessingml/2006/main" xmlns:w14="http://schemas.microsoft.com/office/word/2010/wordml" xmlns:w15="http://schemas.microsoft.com/office/word/2012/wordml" xmlns:w16se="http://schemas.microsoft.com/office/word/2015/wordml/symex" xmlns:wpg="http://schemas.microsoft.com/office/word/2010/wordprocessingGroup" xmlns:wpi="http://schemas.microsoft.com/office/word/2010/wordprocessingInk" xmlns:wne="http://schemas.microsoft.com/office/word/2006/wordml" xmlns:wps="http://schemas.microsoft.com/office/word/2010/wordprocessingShape" mc:Ignorable="w14 w15 w16se wp14">
   <w:body>
     <w:p>
       <w:pPr>
@@ -99,8 +99,10 @@
           <w:sz w:val="40"/>
           <w:szCs w:val="40"/>
         </w:rPr>
-        <w:t>17114119-005</w:t>
-      </w:r>
+        <w:t>Roll no</w:t>
+      </w:r>
+      <w:bookmarkStart w:id="0" w:name="_GoBack"/>
+      <w:bookmarkEnd w:id="0"/>
     </w:p>
     <w:p>
       <w:pPr>
@@ -275,8 +277,6 @@
           <w:szCs w:val="28"/>
         </w:rPr>
       </w:pPr>
-      <w:bookmarkStart w:id="0" w:name="_GoBack"/>
-      <w:bookmarkEnd w:id="0"/>
       <w:r>
         <w:rPr>
           <w:sz w:val="28"/>
@@ -345,7 +345,27 @@
           <w:sz w:val="19"/>
           <w:szCs w:val="19"/>
         </w:rPr>
-        <w:t>"stdafx.h"</w:t>
+        <w:t>"</w:t>
+      </w:r>
+      <w:proofErr w:type="spellStart"/>
+      <w:r>
+        <w:rPr>
+          <w:rFonts w:ascii="Consolas" w:hAnsi="Consolas" w:cs="Consolas"/>
+          <w:color w:val="D69D85"/>
+          <w:sz w:val="19"/>
+          <w:szCs w:val="19"/>
+        </w:rPr>
+        <w:t>stdafx.h</w:t>
+      </w:r>
+      <w:proofErr w:type="spellEnd"/>
+      <w:r>
+        <w:rPr>
+          <w:rFonts w:ascii="Consolas" w:hAnsi="Consolas" w:cs="Consolas"/>
+          <w:color w:val="D69D85"/>
+          <w:sz w:val="19"/>
+          <w:szCs w:val="19"/>
+        </w:rPr>
+        <w:t>"</w:t>
       </w:r>
     </w:p>
     <w:p>
@@ -386,7 +406,27 @@
           <w:sz w:val="19"/>
           <w:szCs w:val="19"/>
         </w:rPr>
-        <w:t>"iostream"</w:t>
+        <w:t>"</w:t>
+      </w:r>
+      <w:proofErr w:type="spellStart"/>
+      <w:r>
+        <w:rPr>
+          <w:rFonts w:ascii="Consolas" w:hAnsi="Consolas" w:cs="Consolas"/>
+          <w:color w:val="D69D85"/>
+          <w:sz w:val="19"/>
+          <w:szCs w:val="19"/>
+        </w:rPr>
+        <w:t>iostream</w:t>
+      </w:r>
+      <w:proofErr w:type="spellEnd"/>
+      <w:r>
+        <w:rPr>
+          <w:rFonts w:ascii="Consolas" w:hAnsi="Consolas" w:cs="Consolas"/>
+          <w:color w:val="D69D85"/>
+          <w:sz w:val="19"/>
+          <w:szCs w:val="19"/>
+        </w:rPr>
+        <w:t>"</w:t>
       </w:r>
     </w:p>
     <w:p>
@@ -438,6 +478,7 @@
         </w:rPr>
         <w:t xml:space="preserve"> </w:t>
       </w:r>
+      <w:proofErr w:type="spellStart"/>
       <w:r>
         <w:rPr>
           <w:rFonts w:ascii="Consolas" w:hAnsi="Consolas" w:cs="Consolas"/>
@@ -447,6 +488,7 @@
         </w:rPr>
         <w:t>std</w:t>
       </w:r>
+      <w:proofErr w:type="spellEnd"/>
       <w:r>
         <w:rPr>
           <w:rFonts w:ascii="Consolas" w:hAnsi="Consolas" w:cs="Consolas"/>
@@ -484,6 +526,7 @@
           <w:szCs w:val="19"/>
         </w:rPr>
       </w:pPr>
+      <w:proofErr w:type="spellStart"/>
       <w:r>
         <w:rPr>
           <w:rFonts w:ascii="Consolas" w:hAnsi="Consolas" w:cs="Consolas"/>
@@ -493,6 +536,7 @@
         </w:rPr>
         <w:t>struct</w:t>
       </w:r>
+      <w:proofErr w:type="spellEnd"/>
       <w:r>
         <w:rPr>
           <w:rFonts w:ascii="Consolas" w:hAnsi="Consolas" w:cs="Consolas"/>
@@ -552,6 +596,7 @@
         </w:rPr>
         <w:tab/>
       </w:r>
+      <w:proofErr w:type="spellStart"/>
       <w:r>
         <w:rPr>
           <w:rFonts w:ascii="Consolas" w:hAnsi="Consolas" w:cs="Consolas"/>
@@ -561,6 +606,7 @@
         </w:rPr>
         <w:t>int</w:t>
       </w:r>
+      <w:proofErr w:type="spellEnd"/>
       <w:r>
         <w:rPr>
           <w:rFonts w:ascii="Consolas" w:hAnsi="Consolas" w:cs="Consolas"/>
@@ -706,6 +752,7 @@
         </w:rPr>
         <w:t>*</w:t>
       </w:r>
+      <w:proofErr w:type="spellStart"/>
       <w:r>
         <w:rPr>
           <w:rFonts w:ascii="Consolas" w:hAnsi="Consolas" w:cs="Consolas"/>
@@ -715,6 +762,7 @@
         </w:rPr>
         <w:t>Prev</w:t>
       </w:r>
+      <w:proofErr w:type="spellEnd"/>
       <w:r>
         <w:rPr>
           <w:rFonts w:ascii="Consolas" w:hAnsi="Consolas" w:cs="Consolas"/>
@@ -866,6 +914,7 @@
         </w:rPr>
         <w:t xml:space="preserve"> </w:t>
       </w:r>
+      <w:proofErr w:type="spellStart"/>
       <w:r>
         <w:rPr>
           <w:rFonts w:ascii="Consolas" w:hAnsi="Consolas" w:cs="Consolas"/>
@@ -875,6 +924,7 @@
         </w:rPr>
         <w:t>Insert_Node_at_Head</w:t>
       </w:r>
+      <w:proofErr w:type="spellEnd"/>
       <w:r>
         <w:rPr>
           <w:rFonts w:ascii="Consolas" w:hAnsi="Consolas" w:cs="Consolas"/>
@@ -884,6 +934,7 @@
         </w:rPr>
         <w:t>(</w:t>
       </w:r>
+      <w:proofErr w:type="spellStart"/>
       <w:r>
         <w:rPr>
           <w:rFonts w:ascii="Consolas" w:hAnsi="Consolas" w:cs="Consolas"/>
@@ -893,6 +944,7 @@
         </w:rPr>
         <w:t>int</w:t>
       </w:r>
+      <w:proofErr w:type="spellEnd"/>
       <w:r>
         <w:rPr>
           <w:rFonts w:ascii="Consolas" w:hAnsi="Consolas" w:cs="Consolas"/>
@@ -988,6 +1040,7 @@
         </w:rPr>
         <w:t>*</w:t>
       </w:r>
+      <w:proofErr w:type="spellStart"/>
       <w:r>
         <w:rPr>
           <w:rFonts w:ascii="Consolas" w:hAnsi="Consolas" w:cs="Consolas"/>
@@ -997,6 +1050,7 @@
         </w:rPr>
         <w:t>NewNode</w:t>
       </w:r>
+      <w:proofErr w:type="spellEnd"/>
       <w:r>
         <w:rPr>
           <w:rFonts w:ascii="Consolas" w:hAnsi="Consolas" w:cs="Consolas"/>
@@ -1097,6 +1151,7 @@
         </w:rPr>
         <w:tab/>
       </w:r>
+      <w:proofErr w:type="spellStart"/>
       <w:r>
         <w:rPr>
           <w:rFonts w:ascii="Consolas" w:hAnsi="Consolas" w:cs="Consolas"/>
@@ -1106,6 +1161,7 @@
         </w:rPr>
         <w:t>NewNode</w:t>
       </w:r>
+      <w:proofErr w:type="spellEnd"/>
       <w:r>
         <w:rPr>
           <w:rFonts w:ascii="Consolas" w:hAnsi="Consolas" w:cs="Consolas"/>
@@ -1192,6 +1248,7 @@
         </w:rPr>
         <w:tab/>
       </w:r>
+      <w:proofErr w:type="spellStart"/>
       <w:r>
         <w:rPr>
           <w:rFonts w:ascii="Consolas" w:hAnsi="Consolas" w:cs="Consolas"/>
@@ -1201,6 +1258,7 @@
         </w:rPr>
         <w:t>NewNode</w:t>
       </w:r>
+      <w:proofErr w:type="spellEnd"/>
       <w:r>
         <w:rPr>
           <w:rFonts w:ascii="Consolas" w:hAnsi="Consolas" w:cs="Consolas"/>
@@ -1287,6 +1345,7 @@
         </w:rPr>
         <w:tab/>
       </w:r>
+      <w:proofErr w:type="spellStart"/>
       <w:r>
         <w:rPr>
           <w:rFonts w:ascii="Consolas" w:hAnsi="Consolas" w:cs="Consolas"/>
@@ -1296,6 +1355,7 @@
         </w:rPr>
         <w:t>NewNode</w:t>
       </w:r>
+      <w:proofErr w:type="spellEnd"/>
       <w:r>
         <w:rPr>
           <w:rFonts w:ascii="Consolas" w:hAnsi="Consolas" w:cs="Consolas"/>
@@ -1305,6 +1365,7 @@
         </w:rPr>
         <w:t>-&gt;</w:t>
       </w:r>
+      <w:proofErr w:type="spellStart"/>
       <w:r>
         <w:rPr>
           <w:rFonts w:ascii="Consolas" w:hAnsi="Consolas" w:cs="Consolas"/>
@@ -1314,6 +1375,7 @@
         </w:rPr>
         <w:t>Prev</w:t>
       </w:r>
+      <w:proofErr w:type="spellEnd"/>
       <w:r>
         <w:rPr>
           <w:rFonts w:ascii="Consolas" w:hAnsi="Consolas" w:cs="Consolas"/>
@@ -1563,6 +1625,7 @@
         </w:rPr>
         <w:t xml:space="preserve"> </w:t>
       </w:r>
+      <w:proofErr w:type="spellStart"/>
       <w:r>
         <w:rPr>
           <w:rFonts w:ascii="Consolas" w:hAnsi="Consolas" w:cs="Consolas"/>
@@ -1572,6 +1635,7 @@
         </w:rPr>
         <w:t>NewNode</w:t>
       </w:r>
+      <w:proofErr w:type="spellEnd"/>
       <w:r>
         <w:rPr>
           <w:rFonts w:ascii="Consolas" w:hAnsi="Consolas" w:cs="Consolas"/>
@@ -1695,6 +1759,7 @@
         </w:rPr>
         <w:tab/>
       </w:r>
+      <w:proofErr w:type="spellStart"/>
       <w:r>
         <w:rPr>
           <w:rFonts w:ascii="Consolas" w:hAnsi="Consolas" w:cs="Consolas"/>
@@ -1704,6 +1769,7 @@
         </w:rPr>
         <w:t>NewNode</w:t>
       </w:r>
+      <w:proofErr w:type="spellEnd"/>
       <w:r>
         <w:rPr>
           <w:rFonts w:ascii="Consolas" w:hAnsi="Consolas" w:cs="Consolas"/>
@@ -1817,6 +1883,7 @@
         </w:rPr>
         <w:t>-&gt;</w:t>
       </w:r>
+      <w:proofErr w:type="spellStart"/>
       <w:r>
         <w:rPr>
           <w:rFonts w:ascii="Consolas" w:hAnsi="Consolas" w:cs="Consolas"/>
@@ -1826,6 +1893,7 @@
         </w:rPr>
         <w:t>Prev</w:t>
       </w:r>
+      <w:proofErr w:type="spellEnd"/>
       <w:r>
         <w:rPr>
           <w:rFonts w:ascii="Consolas" w:hAnsi="Consolas" w:cs="Consolas"/>
@@ -1853,6 +1921,7 @@
         </w:rPr>
         <w:t xml:space="preserve"> </w:t>
       </w:r>
+      <w:proofErr w:type="spellStart"/>
       <w:r>
         <w:rPr>
           <w:rFonts w:ascii="Consolas" w:hAnsi="Consolas" w:cs="Consolas"/>
@@ -1862,6 +1931,7 @@
         </w:rPr>
         <w:t>NewNode</w:t>
       </w:r>
+      <w:proofErr w:type="spellEnd"/>
       <w:r>
         <w:rPr>
           <w:rFonts w:ascii="Consolas" w:hAnsi="Consolas" w:cs="Consolas"/>
@@ -1939,6 +2009,7 @@
         </w:rPr>
         <w:t xml:space="preserve"> </w:t>
       </w:r>
+      <w:proofErr w:type="spellStart"/>
       <w:r>
         <w:rPr>
           <w:rFonts w:ascii="Consolas" w:hAnsi="Consolas" w:cs="Consolas"/>
@@ -1948,6 +2019,7 @@
         </w:rPr>
         <w:t>NewNode</w:t>
       </w:r>
+      <w:proofErr w:type="spellEnd"/>
       <w:r>
         <w:rPr>
           <w:rFonts w:ascii="Consolas" w:hAnsi="Consolas" w:cs="Consolas"/>
@@ -2058,6 +2130,7 @@
         </w:rPr>
         <w:t xml:space="preserve"> </w:t>
       </w:r>
+      <w:proofErr w:type="spellStart"/>
       <w:r>
         <w:rPr>
           <w:rFonts w:ascii="Consolas" w:hAnsi="Consolas" w:cs="Consolas"/>
@@ -2067,6 +2140,7 @@
         </w:rPr>
         <w:t>Insert_Node_at_Tail</w:t>
       </w:r>
+      <w:proofErr w:type="spellEnd"/>
       <w:r>
         <w:rPr>
           <w:rFonts w:ascii="Consolas" w:hAnsi="Consolas" w:cs="Consolas"/>
@@ -2076,6 +2150,7 @@
         </w:rPr>
         <w:t>(</w:t>
       </w:r>
+      <w:proofErr w:type="spellStart"/>
       <w:r>
         <w:rPr>
           <w:rFonts w:ascii="Consolas" w:hAnsi="Consolas" w:cs="Consolas"/>
@@ -2085,6 +2160,7 @@
         </w:rPr>
         <w:t>int</w:t>
       </w:r>
+      <w:proofErr w:type="spellEnd"/>
       <w:r>
         <w:rPr>
           <w:rFonts w:ascii="Consolas" w:hAnsi="Consolas" w:cs="Consolas"/>
@@ -2180,6 +2256,7 @@
         </w:rPr>
         <w:t>*</w:t>
       </w:r>
+      <w:proofErr w:type="spellStart"/>
       <w:r>
         <w:rPr>
           <w:rFonts w:ascii="Consolas" w:hAnsi="Consolas" w:cs="Consolas"/>
@@ -2189,6 +2266,7 @@
         </w:rPr>
         <w:t>NewNode</w:t>
       </w:r>
+      <w:proofErr w:type="spellEnd"/>
       <w:r>
         <w:rPr>
           <w:rFonts w:ascii="Consolas" w:hAnsi="Consolas" w:cs="Consolas"/>
@@ -2289,6 +2367,7 @@
         </w:rPr>
         <w:tab/>
       </w:r>
+      <w:proofErr w:type="spellStart"/>
       <w:r>
         <w:rPr>
           <w:rFonts w:ascii="Consolas" w:hAnsi="Consolas" w:cs="Consolas"/>
@@ -2298,6 +2377,7 @@
         </w:rPr>
         <w:t>NewNode</w:t>
       </w:r>
+      <w:proofErr w:type="spellEnd"/>
       <w:r>
         <w:rPr>
           <w:rFonts w:ascii="Consolas" w:hAnsi="Consolas" w:cs="Consolas"/>
@@ -2384,6 +2464,7 @@
         </w:rPr>
         <w:tab/>
       </w:r>
+      <w:proofErr w:type="spellStart"/>
       <w:r>
         <w:rPr>
           <w:rFonts w:ascii="Consolas" w:hAnsi="Consolas" w:cs="Consolas"/>
@@ -2393,6 +2474,7 @@
         </w:rPr>
         <w:t>NewNode</w:t>
       </w:r>
+      <w:proofErr w:type="spellEnd"/>
       <w:r>
         <w:rPr>
           <w:rFonts w:ascii="Consolas" w:hAnsi="Consolas" w:cs="Consolas"/>
@@ -2479,6 +2561,7 @@
         </w:rPr>
         <w:tab/>
       </w:r>
+      <w:proofErr w:type="spellStart"/>
       <w:r>
         <w:rPr>
           <w:rFonts w:ascii="Consolas" w:hAnsi="Consolas" w:cs="Consolas"/>
@@ -2488,6 +2571,7 @@
         </w:rPr>
         <w:t>NewNode</w:t>
       </w:r>
+      <w:proofErr w:type="spellEnd"/>
       <w:r>
         <w:rPr>
           <w:rFonts w:ascii="Consolas" w:hAnsi="Consolas" w:cs="Consolas"/>
@@ -2497,6 +2581,7 @@
         </w:rPr>
         <w:t>-&gt;</w:t>
       </w:r>
+      <w:proofErr w:type="spellStart"/>
       <w:r>
         <w:rPr>
           <w:rFonts w:ascii="Consolas" w:hAnsi="Consolas" w:cs="Consolas"/>
@@ -2506,6 +2591,7 @@
         </w:rPr>
         <w:t>Prev</w:t>
       </w:r>
+      <w:proofErr w:type="spellEnd"/>
       <w:r>
         <w:rPr>
           <w:rFonts w:ascii="Consolas" w:hAnsi="Consolas" w:cs="Consolas"/>
@@ -2755,6 +2841,7 @@
         </w:rPr>
         <w:t xml:space="preserve"> </w:t>
       </w:r>
+      <w:proofErr w:type="spellStart"/>
       <w:r>
         <w:rPr>
           <w:rFonts w:ascii="Consolas" w:hAnsi="Consolas" w:cs="Consolas"/>
@@ -2764,6 +2851,7 @@
         </w:rPr>
         <w:t>NewNode</w:t>
       </w:r>
+      <w:proofErr w:type="spellEnd"/>
       <w:r>
         <w:rPr>
           <w:rFonts w:ascii="Consolas" w:hAnsi="Consolas" w:cs="Consolas"/>
@@ -3371,6 +3459,7 @@
         </w:rPr>
         <w:t xml:space="preserve"> </w:t>
       </w:r>
+      <w:proofErr w:type="spellStart"/>
       <w:r>
         <w:rPr>
           <w:rFonts w:ascii="Consolas" w:hAnsi="Consolas" w:cs="Consolas"/>
@@ -3380,6 +3469,7 @@
         </w:rPr>
         <w:t>NewNode</w:t>
       </w:r>
+      <w:proofErr w:type="spellEnd"/>
       <w:r>
         <w:rPr>
           <w:rFonts w:ascii="Consolas" w:hAnsi="Consolas" w:cs="Consolas"/>
@@ -3421,6 +3511,7 @@
         </w:rPr>
         <w:tab/>
       </w:r>
+      <w:proofErr w:type="spellStart"/>
       <w:r>
         <w:rPr>
           <w:rFonts w:ascii="Consolas" w:hAnsi="Consolas" w:cs="Consolas"/>
@@ -3430,6 +3521,7 @@
         </w:rPr>
         <w:t>NewNode</w:t>
       </w:r>
+      <w:proofErr w:type="spellEnd"/>
       <w:r>
         <w:rPr>
           <w:rFonts w:ascii="Consolas" w:hAnsi="Consolas" w:cs="Consolas"/>
@@ -3439,6 +3531,7 @@
         </w:rPr>
         <w:t>-&gt;</w:t>
       </w:r>
+      <w:proofErr w:type="spellStart"/>
       <w:r>
         <w:rPr>
           <w:rFonts w:ascii="Consolas" w:hAnsi="Consolas" w:cs="Consolas"/>
@@ -3448,6 +3541,7 @@
         </w:rPr>
         <w:t>Prev</w:t>
       </w:r>
+      <w:proofErr w:type="spellEnd"/>
       <w:r>
         <w:rPr>
           <w:rFonts w:ascii="Consolas" w:hAnsi="Consolas" w:cs="Consolas"/>
@@ -3594,6 +3688,7 @@
         </w:rPr>
         <w:t xml:space="preserve"> </w:t>
       </w:r>
+      <w:proofErr w:type="spellStart"/>
       <w:r>
         <w:rPr>
           <w:rFonts w:ascii="Consolas" w:hAnsi="Consolas" w:cs="Consolas"/>
@@ -3603,6 +3698,7 @@
         </w:rPr>
         <w:t>Insert_Node_at_nth_Position</w:t>
       </w:r>
+      <w:proofErr w:type="spellEnd"/>
       <w:r>
         <w:rPr>
           <w:rFonts w:ascii="Consolas" w:hAnsi="Consolas" w:cs="Consolas"/>
@@ -3612,6 +3708,7 @@
         </w:rPr>
         <w:t>(</w:t>
       </w:r>
+      <w:proofErr w:type="spellStart"/>
       <w:r>
         <w:rPr>
           <w:rFonts w:ascii="Consolas" w:hAnsi="Consolas" w:cs="Consolas"/>
@@ -3621,6 +3718,7 @@
         </w:rPr>
         <w:t>int</w:t>
       </w:r>
+      <w:proofErr w:type="spellEnd"/>
       <w:r>
         <w:rPr>
           <w:rFonts w:ascii="Consolas" w:hAnsi="Consolas" w:cs="Consolas"/>
@@ -3657,6 +3755,7 @@
         </w:rPr>
         <w:t xml:space="preserve"> </w:t>
       </w:r>
+      <w:proofErr w:type="spellStart"/>
       <w:r>
         <w:rPr>
           <w:rFonts w:ascii="Consolas" w:hAnsi="Consolas" w:cs="Consolas"/>
@@ -3666,6 +3765,7 @@
         </w:rPr>
         <w:t>int</w:t>
       </w:r>
+      <w:proofErr w:type="spellEnd"/>
       <w:r>
         <w:rPr>
           <w:rFonts w:ascii="Consolas" w:hAnsi="Consolas" w:cs="Consolas"/>
@@ -3865,6 +3965,7 @@
         </w:rPr>
         <w:tab/>
       </w:r>
+      <w:proofErr w:type="spellStart"/>
       <w:r>
         <w:rPr>
           <w:rFonts w:ascii="Consolas" w:hAnsi="Consolas" w:cs="Consolas"/>
@@ -3874,6 +3975,7 @@
         </w:rPr>
         <w:t>Insert_Node_at_Head</w:t>
       </w:r>
+      <w:proofErr w:type="spellEnd"/>
       <w:r>
         <w:rPr>
           <w:rFonts w:ascii="Consolas" w:hAnsi="Consolas" w:cs="Consolas"/>
@@ -4062,6 +4164,7 @@
         </w:rPr>
         <w:t>*</w:t>
       </w:r>
+      <w:proofErr w:type="spellStart"/>
       <w:r>
         <w:rPr>
           <w:rFonts w:ascii="Consolas" w:hAnsi="Consolas" w:cs="Consolas"/>
@@ -4071,6 +4174,7 @@
         </w:rPr>
         <w:t>NewNode</w:t>
       </w:r>
+      <w:proofErr w:type="spellEnd"/>
       <w:r>
         <w:rPr>
           <w:rFonts w:ascii="Consolas" w:hAnsi="Consolas" w:cs="Consolas"/>
@@ -4171,6 +4275,7 @@
         </w:rPr>
         <w:tab/>
       </w:r>
+      <w:proofErr w:type="spellStart"/>
       <w:r>
         <w:rPr>
           <w:rFonts w:ascii="Consolas" w:hAnsi="Consolas" w:cs="Consolas"/>
@@ -4180,6 +4285,7 @@
         </w:rPr>
         <w:t>NewNode</w:t>
       </w:r>
+      <w:proofErr w:type="spellEnd"/>
       <w:r>
         <w:rPr>
           <w:rFonts w:ascii="Consolas" w:hAnsi="Consolas" w:cs="Consolas"/>
@@ -4425,6 +4531,7 @@
         </w:rPr>
         <w:t>(</w:t>
       </w:r>
+      <w:proofErr w:type="spellStart"/>
       <w:r>
         <w:rPr>
           <w:rFonts w:ascii="Consolas" w:hAnsi="Consolas" w:cs="Consolas"/>
@@ -4434,15 +4541,17 @@
         </w:rPr>
         <w:t>int</w:t>
       </w:r>
-      <w:r>
-        <w:rPr>
-          <w:rFonts w:ascii="Consolas" w:hAnsi="Consolas" w:cs="Consolas"/>
-          <w:color w:val="DCDCDC"/>
-          <w:sz w:val="19"/>
-          <w:szCs w:val="19"/>
-        </w:rPr>
-        <w:t xml:space="preserve"> </w:t>
-      </w:r>
+      <w:proofErr w:type="spellEnd"/>
+      <w:r>
+        <w:rPr>
+          <w:rFonts w:ascii="Consolas" w:hAnsi="Consolas" w:cs="Consolas"/>
+          <w:color w:val="DCDCDC"/>
+          <w:sz w:val="19"/>
+          <w:szCs w:val="19"/>
+        </w:rPr>
+        <w:t xml:space="preserve"> </w:t>
+      </w:r>
+      <w:proofErr w:type="spellStart"/>
       <w:r>
         <w:rPr>
           <w:rFonts w:ascii="Consolas" w:hAnsi="Consolas" w:cs="Consolas"/>
@@ -4452,6 +4561,7 @@
         </w:rPr>
         <w:t>i</w:t>
       </w:r>
+      <w:proofErr w:type="spellEnd"/>
       <w:r>
         <w:rPr>
           <w:rFonts w:ascii="Consolas" w:hAnsi="Consolas" w:cs="Consolas"/>
@@ -4506,6 +4616,7 @@
         </w:rPr>
         <w:t xml:space="preserve"> </w:t>
       </w:r>
+      <w:proofErr w:type="spellStart"/>
       <w:r>
         <w:rPr>
           <w:rFonts w:ascii="Consolas" w:hAnsi="Consolas" w:cs="Consolas"/>
@@ -4515,6 +4626,7 @@
         </w:rPr>
         <w:t>i</w:t>
       </w:r>
+      <w:proofErr w:type="spellEnd"/>
       <w:r>
         <w:rPr>
           <w:rFonts w:ascii="Consolas" w:hAnsi="Consolas" w:cs="Consolas"/>
@@ -4569,6 +4681,7 @@
         </w:rPr>
         <w:t xml:space="preserve"> </w:t>
       </w:r>
+      <w:proofErr w:type="spellStart"/>
       <w:r>
         <w:rPr>
           <w:rFonts w:ascii="Consolas" w:hAnsi="Consolas" w:cs="Consolas"/>
@@ -4578,6 +4691,7 @@
         </w:rPr>
         <w:t>i</w:t>
       </w:r>
+      <w:proofErr w:type="spellEnd"/>
       <w:r>
         <w:rPr>
           <w:rFonts w:ascii="Consolas" w:hAnsi="Consolas" w:cs="Consolas"/>
@@ -4927,6 +5041,7 @@
         </w:rPr>
         <w:tab/>
       </w:r>
+      <w:proofErr w:type="spellStart"/>
       <w:r>
         <w:rPr>
           <w:rFonts w:ascii="Consolas" w:hAnsi="Consolas" w:cs="Consolas"/>
@@ -4936,6 +5051,7 @@
         </w:rPr>
         <w:t>NewNode</w:t>
       </w:r>
+      <w:proofErr w:type="spellEnd"/>
       <w:r>
         <w:rPr>
           <w:rFonts w:ascii="Consolas" w:hAnsi="Consolas" w:cs="Consolas"/>
@@ -5049,6 +5165,7 @@
         </w:rPr>
         <w:tab/>
       </w:r>
+      <w:proofErr w:type="spellStart"/>
       <w:r>
         <w:rPr>
           <w:rFonts w:ascii="Consolas" w:hAnsi="Consolas" w:cs="Consolas"/>
@@ -5058,6 +5175,7 @@
         </w:rPr>
         <w:t>NewNode</w:t>
       </w:r>
+      <w:proofErr w:type="spellEnd"/>
       <w:r>
         <w:rPr>
           <w:rFonts w:ascii="Consolas" w:hAnsi="Consolas" w:cs="Consolas"/>
@@ -5067,6 +5185,7 @@
         </w:rPr>
         <w:t>-&gt;</w:t>
       </w:r>
+      <w:proofErr w:type="spellStart"/>
       <w:r>
         <w:rPr>
           <w:rFonts w:ascii="Consolas" w:hAnsi="Consolas" w:cs="Consolas"/>
@@ -5076,6 +5195,7 @@
         </w:rPr>
         <w:t>Prev</w:t>
       </w:r>
+      <w:proofErr w:type="spellEnd"/>
       <w:r>
         <w:rPr>
           <w:rFonts w:ascii="Consolas" w:hAnsi="Consolas" w:cs="Consolas"/>
@@ -5189,6 +5309,7 @@
         </w:rPr>
         <w:t>-&gt;</w:t>
       </w:r>
+      <w:proofErr w:type="spellStart"/>
       <w:r>
         <w:rPr>
           <w:rFonts w:ascii="Consolas" w:hAnsi="Consolas" w:cs="Consolas"/>
@@ -5198,6 +5319,7 @@
         </w:rPr>
         <w:t>Prev</w:t>
       </w:r>
+      <w:proofErr w:type="spellEnd"/>
       <w:r>
         <w:rPr>
           <w:rFonts w:ascii="Consolas" w:hAnsi="Consolas" w:cs="Consolas"/>
@@ -5225,6 +5347,7 @@
         </w:rPr>
         <w:t xml:space="preserve"> </w:t>
       </w:r>
+      <w:proofErr w:type="spellStart"/>
       <w:r>
         <w:rPr>
           <w:rFonts w:ascii="Consolas" w:hAnsi="Consolas" w:cs="Consolas"/>
@@ -5234,6 +5357,7 @@
         </w:rPr>
         <w:t>NewNode</w:t>
       </w:r>
+      <w:proofErr w:type="spellEnd"/>
       <w:r>
         <w:rPr>
           <w:rFonts w:ascii="Consolas" w:hAnsi="Consolas" w:cs="Consolas"/>
@@ -5329,6 +5453,7 @@
         </w:rPr>
         <w:t xml:space="preserve"> </w:t>
       </w:r>
+      <w:proofErr w:type="spellStart"/>
       <w:r>
         <w:rPr>
           <w:rFonts w:ascii="Consolas" w:hAnsi="Consolas" w:cs="Consolas"/>
@@ -5338,6 +5463,7 @@
         </w:rPr>
         <w:t>NewNode</w:t>
       </w:r>
+      <w:proofErr w:type="spellEnd"/>
       <w:r>
         <w:rPr>
           <w:rFonts w:ascii="Consolas" w:hAnsi="Consolas" w:cs="Consolas"/>
@@ -5515,6 +5641,7 @@
         </w:rPr>
         <w:t xml:space="preserve"> </w:t>
       </w:r>
+      <w:proofErr w:type="spellStart"/>
       <w:r>
         <w:rPr>
           <w:rFonts w:ascii="Consolas" w:hAnsi="Consolas" w:cs="Consolas"/>
@@ -5524,6 +5651,7 @@
         </w:rPr>
         <w:t>NewNode</w:t>
       </w:r>
+      <w:proofErr w:type="spellEnd"/>
       <w:r>
         <w:rPr>
           <w:rFonts w:ascii="Consolas" w:hAnsi="Consolas" w:cs="Consolas"/>
@@ -5565,6 +5693,7 @@
         </w:rPr>
         <w:tab/>
       </w:r>
+      <w:proofErr w:type="spellStart"/>
       <w:r>
         <w:rPr>
           <w:rFonts w:ascii="Consolas" w:hAnsi="Consolas" w:cs="Consolas"/>
@@ -5574,6 +5703,7 @@
         </w:rPr>
         <w:t>NewNode</w:t>
       </w:r>
+      <w:proofErr w:type="spellEnd"/>
       <w:r>
         <w:rPr>
           <w:rFonts w:ascii="Consolas" w:hAnsi="Consolas" w:cs="Consolas"/>
@@ -5583,6 +5713,7 @@
         </w:rPr>
         <w:t>-&gt;</w:t>
       </w:r>
+      <w:proofErr w:type="spellStart"/>
       <w:r>
         <w:rPr>
           <w:rFonts w:ascii="Consolas" w:hAnsi="Consolas" w:cs="Consolas"/>
@@ -5592,6 +5723,7 @@
         </w:rPr>
         <w:t>Prev</w:t>
       </w:r>
+      <w:proofErr w:type="spellEnd"/>
       <w:r>
         <w:rPr>
           <w:rFonts w:ascii="Consolas" w:hAnsi="Consolas" w:cs="Consolas"/>
@@ -5669,6 +5801,7 @@
         </w:rPr>
         <w:tab/>
       </w:r>
+      <w:proofErr w:type="spellStart"/>
       <w:r>
         <w:rPr>
           <w:rFonts w:ascii="Consolas" w:hAnsi="Consolas" w:cs="Consolas"/>
@@ -5678,6 +5811,7 @@
         </w:rPr>
         <w:t>NewNode</w:t>
       </w:r>
+      <w:proofErr w:type="spellEnd"/>
       <w:r>
         <w:rPr>
           <w:rFonts w:ascii="Consolas" w:hAnsi="Consolas" w:cs="Consolas"/>
@@ -5842,6 +5976,7 @@
         </w:rPr>
         <w:t xml:space="preserve"> </w:t>
       </w:r>
+      <w:proofErr w:type="spellStart"/>
       <w:r>
         <w:rPr>
           <w:rFonts w:ascii="Consolas" w:hAnsi="Consolas" w:cs="Consolas"/>
@@ -5851,6 +5986,7 @@
         </w:rPr>
         <w:t>Forward_Print</w:t>
       </w:r>
+      <w:proofErr w:type="spellEnd"/>
       <w:r>
         <w:rPr>
           <w:rFonts w:ascii="Consolas" w:hAnsi="Consolas" w:cs="Consolas"/>
@@ -6019,6 +6155,7 @@
         </w:rPr>
         <w:tab/>
       </w:r>
+      <w:proofErr w:type="spellStart"/>
       <w:r>
         <w:rPr>
           <w:rFonts w:ascii="Consolas" w:hAnsi="Consolas" w:cs="Consolas"/>
@@ -6028,6 +6165,7 @@
         </w:rPr>
         <w:t>cout</w:t>
       </w:r>
+      <w:proofErr w:type="spellEnd"/>
       <w:r>
         <w:rPr>
           <w:rFonts w:ascii="Consolas" w:hAnsi="Consolas" w:cs="Consolas"/>
@@ -6241,6 +6379,7 @@
         </w:rPr>
         <w:tab/>
       </w:r>
+      <w:proofErr w:type="spellStart"/>
       <w:r>
         <w:rPr>
           <w:rFonts w:ascii="Consolas" w:hAnsi="Consolas" w:cs="Consolas"/>
@@ -6250,6 +6389,7 @@
         </w:rPr>
         <w:t>cout</w:t>
       </w:r>
+      <w:proofErr w:type="spellEnd"/>
       <w:r>
         <w:rPr>
           <w:rFonts w:ascii="Consolas" w:hAnsi="Consolas" w:cs="Consolas"/>
@@ -6522,6 +6662,7 @@
         </w:rPr>
         <w:tab/>
       </w:r>
+      <w:proofErr w:type="spellStart"/>
       <w:r>
         <w:rPr>
           <w:rFonts w:ascii="Consolas" w:hAnsi="Consolas" w:cs="Consolas"/>
@@ -6531,6 +6672,7 @@
         </w:rPr>
         <w:t>cout</w:t>
       </w:r>
+      <w:proofErr w:type="spellEnd"/>
       <w:r>
         <w:rPr>
           <w:rFonts w:ascii="Consolas" w:hAnsi="Consolas" w:cs="Consolas"/>
@@ -6558,6 +6700,7 @@
         </w:rPr>
         <w:t xml:space="preserve"> </w:t>
       </w:r>
+      <w:proofErr w:type="spellStart"/>
       <w:r>
         <w:rPr>
           <w:rFonts w:ascii="Consolas" w:hAnsi="Consolas" w:cs="Consolas"/>
@@ -6567,6 +6710,7 @@
         </w:rPr>
         <w:t>endl</w:t>
       </w:r>
+      <w:proofErr w:type="spellEnd"/>
       <w:r>
         <w:rPr>
           <w:rFonts w:ascii="Consolas" w:hAnsi="Consolas" w:cs="Consolas"/>
@@ -6645,6 +6789,7 @@
         </w:rPr>
         <w:t xml:space="preserve"> </w:t>
       </w:r>
+      <w:proofErr w:type="spellStart"/>
       <w:r>
         <w:rPr>
           <w:rFonts w:ascii="Consolas" w:hAnsi="Consolas" w:cs="Consolas"/>
@@ -6654,6 +6799,7 @@
         </w:rPr>
         <w:t>Reverse_Print</w:t>
       </w:r>
+      <w:proofErr w:type="spellEnd"/>
       <w:r>
         <w:rPr>
           <w:rFonts w:ascii="Consolas" w:hAnsi="Consolas" w:cs="Consolas"/>
@@ -6704,6 +6850,7 @@
         </w:rPr>
         <w:tab/>
       </w:r>
+      <w:proofErr w:type="spellStart"/>
       <w:r>
         <w:rPr>
           <w:rFonts w:ascii="Consolas" w:hAnsi="Consolas" w:cs="Consolas"/>
@@ -6713,6 +6860,7 @@
         </w:rPr>
         <w:t>cout</w:t>
       </w:r>
+      <w:proofErr w:type="spellEnd"/>
       <w:r>
         <w:rPr>
           <w:rFonts w:ascii="Consolas" w:hAnsi="Consolas" w:cs="Consolas"/>
@@ -7524,6 +7672,7 @@
         </w:rPr>
         <w:tab/>
       </w:r>
+      <w:proofErr w:type="spellStart"/>
       <w:r>
         <w:rPr>
           <w:rFonts w:ascii="Consolas" w:hAnsi="Consolas" w:cs="Consolas"/>
@@ -7533,6 +7682,7 @@
         </w:rPr>
         <w:t>cout</w:t>
       </w:r>
+      <w:proofErr w:type="spellEnd"/>
       <w:r>
         <w:rPr>
           <w:rFonts w:ascii="Consolas" w:hAnsi="Consolas" w:cs="Consolas"/>
@@ -7727,6 +7877,7 @@
         </w:rPr>
         <w:t>-&gt;</w:t>
       </w:r>
+      <w:proofErr w:type="spellStart"/>
       <w:r>
         <w:rPr>
           <w:rFonts w:ascii="Consolas" w:hAnsi="Consolas" w:cs="Consolas"/>
@@ -7736,6 +7887,7 @@
         </w:rPr>
         <w:t>Prev</w:t>
       </w:r>
+      <w:proofErr w:type="spellEnd"/>
       <w:r>
         <w:rPr>
           <w:rFonts w:ascii="Consolas" w:hAnsi="Consolas" w:cs="Consolas"/>
@@ -7841,6 +7993,7 @@
         </w:rPr>
         <w:tab/>
       </w:r>
+      <w:proofErr w:type="spellStart"/>
       <w:r>
         <w:rPr>
           <w:rFonts w:ascii="Consolas" w:hAnsi="Consolas" w:cs="Consolas"/>
@@ -7850,6 +8003,7 @@
         </w:rPr>
         <w:t>cout</w:t>
       </w:r>
+      <w:proofErr w:type="spellEnd"/>
       <w:r>
         <w:rPr>
           <w:rFonts w:ascii="Consolas" w:hAnsi="Consolas" w:cs="Consolas"/>
@@ -7877,6 +8031,7 @@
         </w:rPr>
         <w:t xml:space="preserve"> </w:t>
       </w:r>
+      <w:proofErr w:type="spellStart"/>
       <w:r>
         <w:rPr>
           <w:rFonts w:ascii="Consolas" w:hAnsi="Consolas" w:cs="Consolas"/>
@@ -7886,6 +8041,7 @@
         </w:rPr>
         <w:t>endl</w:t>
       </w:r>
+      <w:proofErr w:type="spellEnd"/>
       <w:r>
         <w:rPr>
           <w:rFonts w:ascii="Consolas" w:hAnsi="Consolas" w:cs="Consolas"/>
@@ -7965,6 +8121,7 @@
         </w:rPr>
         <w:t xml:space="preserve"> </w:t>
       </w:r>
+      <w:proofErr w:type="spellStart"/>
       <w:r>
         <w:rPr>
           <w:rFonts w:ascii="Consolas" w:hAnsi="Consolas" w:cs="Consolas"/>
@@ -7974,6 +8131,7 @@
         </w:rPr>
         <w:t>Invert_Doubly_Linked_List</w:t>
       </w:r>
+      <w:proofErr w:type="spellEnd"/>
       <w:r>
         <w:rPr>
           <w:rFonts w:ascii="Consolas" w:hAnsi="Consolas" w:cs="Consolas"/>
@@ -8426,6 +8584,7 @@
         </w:rPr>
         <w:t>*</w:t>
       </w:r>
+      <w:proofErr w:type="spellStart"/>
       <w:r>
         <w:rPr>
           <w:rFonts w:ascii="Consolas" w:hAnsi="Consolas" w:cs="Consolas"/>
@@ -8435,6 +8594,7 @@
         </w:rPr>
         <w:t>Ptr</w:t>
       </w:r>
+      <w:proofErr w:type="spellEnd"/>
       <w:r>
         <w:rPr>
           <w:rFonts w:ascii="Consolas" w:hAnsi="Consolas" w:cs="Consolas"/>
@@ -8476,6 +8636,7 @@
         </w:rPr>
         <w:tab/>
       </w:r>
+      <w:proofErr w:type="spellStart"/>
       <w:r>
         <w:rPr>
           <w:rFonts w:ascii="Consolas" w:hAnsi="Consolas" w:cs="Consolas"/>
@@ -8485,6 +8646,7 @@
         </w:rPr>
         <w:t>Ptr</w:t>
       </w:r>
+      <w:proofErr w:type="spellEnd"/>
       <w:r>
         <w:rPr>
           <w:rFonts w:ascii="Consolas" w:hAnsi="Consolas" w:cs="Consolas"/>
@@ -8530,6 +8692,7 @@
         </w:rPr>
         <w:t>-&gt;</w:t>
       </w:r>
+      <w:proofErr w:type="spellStart"/>
       <w:r>
         <w:rPr>
           <w:rFonts w:ascii="Consolas" w:hAnsi="Consolas" w:cs="Consolas"/>
@@ -8539,6 +8702,7 @@
         </w:rPr>
         <w:t>Prev</w:t>
       </w:r>
+      <w:proofErr w:type="spellEnd"/>
       <w:r>
         <w:rPr>
           <w:rFonts w:ascii="Consolas" w:hAnsi="Consolas" w:cs="Consolas"/>
@@ -8598,6 +8762,7 @@
         </w:rPr>
         <w:t>-&gt;</w:t>
       </w:r>
+      <w:proofErr w:type="spellStart"/>
       <w:r>
         <w:rPr>
           <w:rFonts w:ascii="Consolas" w:hAnsi="Consolas" w:cs="Consolas"/>
@@ -8607,6 +8772,7 @@
         </w:rPr>
         <w:t>Prev</w:t>
       </w:r>
+      <w:proofErr w:type="spellEnd"/>
       <w:r>
         <w:rPr>
           <w:rFonts w:ascii="Consolas" w:hAnsi="Consolas" w:cs="Consolas"/>
@@ -8756,6 +8922,7 @@
         </w:rPr>
         <w:t xml:space="preserve"> </w:t>
       </w:r>
+      <w:proofErr w:type="spellStart"/>
       <w:r>
         <w:rPr>
           <w:rFonts w:ascii="Consolas" w:hAnsi="Consolas" w:cs="Consolas"/>
@@ -8765,6 +8932,7 @@
         </w:rPr>
         <w:t>Ptr</w:t>
       </w:r>
+      <w:proofErr w:type="spellEnd"/>
       <w:r>
         <w:rPr>
           <w:rFonts w:ascii="Consolas" w:hAnsi="Consolas" w:cs="Consolas"/>
@@ -8979,6 +9147,7 @@
         </w:rPr>
         <w:tab/>
       </w:r>
+      <w:proofErr w:type="spellStart"/>
       <w:r>
         <w:rPr>
           <w:rFonts w:ascii="Consolas" w:hAnsi="Consolas" w:cs="Consolas"/>
@@ -8988,6 +9157,7 @@
         </w:rPr>
         <w:t>Invert_Doubly_Linked_List</w:t>
       </w:r>
+      <w:proofErr w:type="spellEnd"/>
       <w:r>
         <w:rPr>
           <w:rFonts w:ascii="Consolas" w:hAnsi="Consolas" w:cs="Consolas"/>
@@ -9097,6 +9267,7 @@
         </w:rPr>
         <w:t>*</w:t>
       </w:r>
+      <w:proofErr w:type="spellStart"/>
       <w:r>
         <w:rPr>
           <w:rFonts w:ascii="Consolas" w:hAnsi="Consolas" w:cs="Consolas"/>
@@ -9106,6 +9277,7 @@
         </w:rPr>
         <w:t>Ptr</w:t>
       </w:r>
+      <w:proofErr w:type="spellEnd"/>
       <w:r>
         <w:rPr>
           <w:rFonts w:ascii="Consolas" w:hAnsi="Consolas" w:cs="Consolas"/>
@@ -9138,6 +9310,7 @@
         </w:rPr>
         <w:tab/>
       </w:r>
+      <w:proofErr w:type="spellStart"/>
       <w:r>
         <w:rPr>
           <w:rFonts w:ascii="Consolas" w:hAnsi="Consolas" w:cs="Consolas"/>
@@ -9147,6 +9320,7 @@
         </w:rPr>
         <w:t>Ptr</w:t>
       </w:r>
+      <w:proofErr w:type="spellEnd"/>
       <w:r>
         <w:rPr>
           <w:rFonts w:ascii="Consolas" w:hAnsi="Consolas" w:cs="Consolas"/>
@@ -9192,6 +9366,7 @@
         </w:rPr>
         <w:t>-&gt;</w:t>
       </w:r>
+      <w:proofErr w:type="spellStart"/>
       <w:r>
         <w:rPr>
           <w:rFonts w:ascii="Consolas" w:hAnsi="Consolas" w:cs="Consolas"/>
@@ -9201,6 +9376,7 @@
         </w:rPr>
         <w:t>Prev</w:t>
       </w:r>
+      <w:proofErr w:type="spellEnd"/>
       <w:r>
         <w:rPr>
           <w:rFonts w:ascii="Consolas" w:hAnsi="Consolas" w:cs="Consolas"/>
@@ -9251,6 +9427,7 @@
         </w:rPr>
         <w:t>-&gt;</w:t>
       </w:r>
+      <w:proofErr w:type="spellStart"/>
       <w:r>
         <w:rPr>
           <w:rFonts w:ascii="Consolas" w:hAnsi="Consolas" w:cs="Consolas"/>
@@ -9260,6 +9437,7 @@
         </w:rPr>
         <w:t>Prev</w:t>
       </w:r>
+      <w:proofErr w:type="spellEnd"/>
       <w:r>
         <w:rPr>
           <w:rFonts w:ascii="Consolas" w:hAnsi="Consolas" w:cs="Consolas"/>
@@ -9400,6 +9578,7 @@
         </w:rPr>
         <w:t xml:space="preserve"> </w:t>
       </w:r>
+      <w:proofErr w:type="spellStart"/>
       <w:r>
         <w:rPr>
           <w:rFonts w:ascii="Consolas" w:hAnsi="Consolas" w:cs="Consolas"/>
@@ -9409,6 +9588,7 @@
         </w:rPr>
         <w:t>Ptr</w:t>
       </w:r>
+      <w:proofErr w:type="spellEnd"/>
       <w:r>
         <w:rPr>
           <w:rFonts w:ascii="Consolas" w:hAnsi="Consolas" w:cs="Consolas"/>
@@ -9637,6 +9817,7 @@
         </w:rPr>
         <w:tab/>
       </w:r>
+      <w:proofErr w:type="spellStart"/>
       <w:r>
         <w:rPr>
           <w:rFonts w:ascii="Consolas" w:hAnsi="Consolas" w:cs="Consolas"/>
@@ -9646,6 +9827,7 @@
         </w:rPr>
         <w:t>Insert_Node_at_Head</w:t>
       </w:r>
+      <w:proofErr w:type="spellEnd"/>
       <w:r>
         <w:rPr>
           <w:rFonts w:ascii="Consolas" w:hAnsi="Consolas" w:cs="Consolas"/>
@@ -9696,6 +9878,7 @@
         </w:rPr>
         <w:tab/>
       </w:r>
+      <w:proofErr w:type="spellStart"/>
       <w:r>
         <w:rPr>
           <w:rFonts w:ascii="Consolas" w:hAnsi="Consolas" w:cs="Consolas"/>
@@ -9705,6 +9888,7 @@
         </w:rPr>
         <w:t>Insert_Node_at_Head</w:t>
       </w:r>
+      <w:proofErr w:type="spellEnd"/>
       <w:r>
         <w:rPr>
           <w:rFonts w:ascii="Consolas" w:hAnsi="Consolas" w:cs="Consolas"/>
@@ -9755,6 +9939,7 @@
         </w:rPr>
         <w:tab/>
       </w:r>
+      <w:proofErr w:type="spellStart"/>
       <w:r>
         <w:rPr>
           <w:rFonts w:ascii="Consolas" w:hAnsi="Consolas" w:cs="Consolas"/>
@@ -9764,6 +9949,7 @@
         </w:rPr>
         <w:t>Insert_Node_at_Head</w:t>
       </w:r>
+      <w:proofErr w:type="spellEnd"/>
       <w:r>
         <w:rPr>
           <w:rFonts w:ascii="Consolas" w:hAnsi="Consolas" w:cs="Consolas"/>
@@ -9873,6 +10059,7 @@
         </w:rPr>
         <w:tab/>
       </w:r>
+      <w:proofErr w:type="spellStart"/>
       <w:r>
         <w:rPr>
           <w:rFonts w:ascii="Consolas" w:hAnsi="Consolas" w:cs="Consolas"/>
@@ -9882,6 +10069,7 @@
         </w:rPr>
         <w:t>Insert_Node_at_Tail</w:t>
       </w:r>
+      <w:proofErr w:type="spellEnd"/>
       <w:r>
         <w:rPr>
           <w:rFonts w:ascii="Consolas" w:hAnsi="Consolas" w:cs="Consolas"/>
@@ -9932,6 +10120,7 @@
         </w:rPr>
         <w:tab/>
       </w:r>
+      <w:proofErr w:type="spellStart"/>
       <w:r>
         <w:rPr>
           <w:rFonts w:ascii="Consolas" w:hAnsi="Consolas" w:cs="Consolas"/>
@@ -9941,6 +10130,7 @@
         </w:rPr>
         <w:t>Insert_Node_at_Tail</w:t>
       </w:r>
+      <w:proofErr w:type="spellEnd"/>
       <w:r>
         <w:rPr>
           <w:rFonts w:ascii="Consolas" w:hAnsi="Consolas" w:cs="Consolas"/>
@@ -9991,6 +10181,7 @@
         </w:rPr>
         <w:tab/>
       </w:r>
+      <w:proofErr w:type="spellStart"/>
       <w:r>
         <w:rPr>
           <w:rFonts w:ascii="Consolas" w:hAnsi="Consolas" w:cs="Consolas"/>
@@ -10000,6 +10191,7 @@
         </w:rPr>
         <w:t>Insert_Node_at_Tail</w:t>
       </w:r>
+      <w:proofErr w:type="spellEnd"/>
       <w:r>
         <w:rPr>
           <w:rFonts w:ascii="Consolas" w:hAnsi="Consolas" w:cs="Consolas"/>
@@ -10109,6 +10301,7 @@
         </w:rPr>
         <w:tab/>
       </w:r>
+      <w:proofErr w:type="spellStart"/>
       <w:r>
         <w:rPr>
           <w:rFonts w:ascii="Consolas" w:hAnsi="Consolas" w:cs="Consolas"/>
@@ -10118,6 +10311,7 @@
         </w:rPr>
         <w:t>Insert_Node_at_nth_Position</w:t>
       </w:r>
+      <w:proofErr w:type="spellEnd"/>
       <w:r>
         <w:rPr>
           <w:rFonts w:ascii="Consolas" w:hAnsi="Consolas" w:cs="Consolas"/>
@@ -10213,6 +10407,7 @@
         </w:rPr>
         <w:tab/>
       </w:r>
+      <w:proofErr w:type="spellStart"/>
       <w:r>
         <w:rPr>
           <w:rFonts w:ascii="Consolas" w:hAnsi="Consolas" w:cs="Consolas"/>
@@ -10222,6 +10417,7 @@
         </w:rPr>
         <w:t>Insert_Node_at_nth_Position</w:t>
       </w:r>
+      <w:proofErr w:type="spellEnd"/>
       <w:r>
         <w:rPr>
           <w:rFonts w:ascii="Consolas" w:hAnsi="Consolas" w:cs="Consolas"/>
@@ -10317,6 +10513,7 @@
         </w:rPr>
         <w:tab/>
       </w:r>
+      <w:proofErr w:type="spellStart"/>
       <w:r>
         <w:rPr>
           <w:rFonts w:ascii="Consolas" w:hAnsi="Consolas" w:cs="Consolas"/>
@@ -10326,6 +10523,7 @@
         </w:rPr>
         <w:t>Insert_Node_at_nth_Position</w:t>
       </w:r>
+      <w:proofErr w:type="spellEnd"/>
       <w:r>
         <w:rPr>
           <w:rFonts w:ascii="Consolas" w:hAnsi="Consolas" w:cs="Consolas"/>
@@ -10435,6 +10633,7 @@
         </w:rPr>
         <w:tab/>
       </w:r>
+      <w:proofErr w:type="spellStart"/>
       <w:r>
         <w:rPr>
           <w:rFonts w:ascii="Consolas" w:hAnsi="Consolas" w:cs="Consolas"/>
@@ -10444,6 +10643,7 @@
         </w:rPr>
         <w:t>Forward_Print</w:t>
       </w:r>
+      <w:proofErr w:type="spellEnd"/>
       <w:r>
         <w:rPr>
           <w:rFonts w:ascii="Consolas" w:hAnsi="Consolas" w:cs="Consolas"/>
@@ -10476,6 +10676,7 @@
         </w:rPr>
         <w:tab/>
       </w:r>
+      <w:proofErr w:type="spellStart"/>
       <w:r>
         <w:rPr>
           <w:rFonts w:ascii="Consolas" w:hAnsi="Consolas" w:cs="Consolas"/>
@@ -10485,6 +10686,7 @@
         </w:rPr>
         <w:t>Reverse_Print</w:t>
       </w:r>
+      <w:proofErr w:type="spellEnd"/>
       <w:r>
         <w:rPr>
           <w:rFonts w:ascii="Consolas" w:hAnsi="Consolas" w:cs="Consolas"/>
@@ -10531,6 +10733,7 @@
         </w:rPr>
         <w:tab/>
       </w:r>
+      <w:proofErr w:type="spellStart"/>
       <w:r>
         <w:rPr>
           <w:rFonts w:ascii="Consolas" w:hAnsi="Consolas" w:cs="Consolas"/>
@@ -10540,6 +10743,7 @@
         </w:rPr>
         <w:t>Invert_Doubly_Linked_List</w:t>
       </w:r>
+      <w:proofErr w:type="spellEnd"/>
       <w:r>
         <w:rPr>
           <w:rFonts w:ascii="Consolas" w:hAnsi="Consolas" w:cs="Consolas"/>
@@ -10631,6 +10835,7 @@
         </w:rPr>
         <w:tab/>
       </w:r>
+      <w:proofErr w:type="spellStart"/>
       <w:r>
         <w:rPr>
           <w:rFonts w:ascii="Consolas" w:hAnsi="Consolas" w:cs="Consolas"/>
@@ -10640,6 +10845,7 @@
         </w:rPr>
         <w:t>Forward_Print</w:t>
       </w:r>
+      <w:proofErr w:type="spellEnd"/>
       <w:r>
         <w:rPr>
           <w:rFonts w:ascii="Consolas" w:hAnsi="Consolas" w:cs="Consolas"/>
@@ -10672,6 +10878,7 @@
         </w:rPr>
         <w:tab/>
       </w:r>
+      <w:proofErr w:type="spellStart"/>
       <w:r>
         <w:rPr>
           <w:rFonts w:ascii="Consolas" w:hAnsi="Consolas" w:cs="Consolas"/>
@@ -10681,6 +10888,7 @@
         </w:rPr>
         <w:t>Reverse_Print</w:t>
       </w:r>
+      <w:proofErr w:type="spellEnd"/>
       <w:r>
         <w:rPr>
           <w:rFonts w:ascii="Consolas" w:hAnsi="Consolas" w:cs="Consolas"/>
@@ -10852,7 +11060,27 @@
           <w:sz w:val="19"/>
           <w:szCs w:val="19"/>
         </w:rPr>
-        <w:t>"stdafx.h"</w:t>
+        <w:t>"</w:t>
+      </w:r>
+      <w:proofErr w:type="spellStart"/>
+      <w:r>
+        <w:rPr>
+          <w:rFonts w:ascii="Consolas" w:hAnsi="Consolas" w:cs="Consolas"/>
+          <w:color w:val="D69D85"/>
+          <w:sz w:val="19"/>
+          <w:szCs w:val="19"/>
+        </w:rPr>
+        <w:t>stdafx.h</w:t>
+      </w:r>
+      <w:proofErr w:type="spellEnd"/>
+      <w:r>
+        <w:rPr>
+          <w:rFonts w:ascii="Consolas" w:hAnsi="Consolas" w:cs="Consolas"/>
+          <w:color w:val="D69D85"/>
+          <w:sz w:val="19"/>
+          <w:szCs w:val="19"/>
+        </w:rPr>
+        <w:t>"</w:t>
       </w:r>
     </w:p>
     <w:p>
@@ -10893,7 +11121,27 @@
           <w:sz w:val="19"/>
           <w:szCs w:val="19"/>
         </w:rPr>
-        <w:t>"iostream"</w:t>
+        <w:t>"</w:t>
+      </w:r>
+      <w:proofErr w:type="spellStart"/>
+      <w:r>
+        <w:rPr>
+          <w:rFonts w:ascii="Consolas" w:hAnsi="Consolas" w:cs="Consolas"/>
+          <w:color w:val="D69D85"/>
+          <w:sz w:val="19"/>
+          <w:szCs w:val="19"/>
+        </w:rPr>
+        <w:t>iostream</w:t>
+      </w:r>
+      <w:proofErr w:type="spellEnd"/>
+      <w:r>
+        <w:rPr>
+          <w:rFonts w:ascii="Consolas" w:hAnsi="Consolas" w:cs="Consolas"/>
+          <w:color w:val="D69D85"/>
+          <w:sz w:val="19"/>
+          <w:szCs w:val="19"/>
+        </w:rPr>
+        <w:t>"</w:t>
       </w:r>
     </w:p>
     <w:p>
@@ -10945,6 +11193,7 @@
         </w:rPr>
         <w:t xml:space="preserve"> </w:t>
       </w:r>
+      <w:proofErr w:type="spellStart"/>
       <w:r>
         <w:rPr>
           <w:rFonts w:ascii="Consolas" w:hAnsi="Consolas" w:cs="Consolas"/>
@@ -10954,6 +11203,7 @@
         </w:rPr>
         <w:t>std</w:t>
       </w:r>
+      <w:proofErr w:type="spellEnd"/>
       <w:r>
         <w:rPr>
           <w:rFonts w:ascii="Consolas" w:hAnsi="Consolas" w:cs="Consolas"/>
@@ -10991,6 +11241,7 @@
           <w:szCs w:val="19"/>
         </w:rPr>
       </w:pPr>
+      <w:proofErr w:type="spellStart"/>
       <w:r>
         <w:rPr>
           <w:rFonts w:ascii="Consolas" w:hAnsi="Consolas" w:cs="Consolas"/>
@@ -11000,6 +11251,7 @@
         </w:rPr>
         <w:t>struct</w:t>
       </w:r>
+      <w:proofErr w:type="spellEnd"/>
       <w:r>
         <w:rPr>
           <w:rFonts w:ascii="Consolas" w:hAnsi="Consolas" w:cs="Consolas"/>
@@ -11059,6 +11311,7 @@
         </w:rPr>
         <w:tab/>
       </w:r>
+      <w:proofErr w:type="spellStart"/>
       <w:r>
         <w:rPr>
           <w:rFonts w:ascii="Consolas" w:hAnsi="Consolas" w:cs="Consolas"/>
@@ -11068,6 +11321,7 @@
         </w:rPr>
         <w:t>int</w:t>
       </w:r>
+      <w:proofErr w:type="spellEnd"/>
       <w:r>
         <w:rPr>
           <w:rFonts w:ascii="Consolas" w:hAnsi="Consolas" w:cs="Consolas"/>
@@ -11436,6 +11690,7 @@
         </w:rPr>
         <w:t xml:space="preserve"> </w:t>
       </w:r>
+      <w:proofErr w:type="spellStart"/>
       <w:r>
         <w:rPr>
           <w:rFonts w:ascii="Consolas" w:hAnsi="Consolas" w:cs="Consolas"/>
@@ -11445,6 +11700,7 @@
         </w:rPr>
         <w:t>Is_Empty</w:t>
       </w:r>
+      <w:proofErr w:type="spellEnd"/>
       <w:r>
         <w:rPr>
           <w:rFonts w:ascii="Consolas" w:hAnsi="Consolas" w:cs="Consolas"/>
@@ -11839,6 +12095,7 @@
         </w:rPr>
         <w:t xml:space="preserve"> </w:t>
       </w:r>
+      <w:proofErr w:type="spellStart"/>
       <w:r>
         <w:rPr>
           <w:rFonts w:ascii="Consolas" w:hAnsi="Consolas" w:cs="Consolas"/>
@@ -11848,6 +12105,7 @@
         </w:rPr>
         <w:t>Enqueue</w:t>
       </w:r>
+      <w:proofErr w:type="spellEnd"/>
       <w:r>
         <w:rPr>
           <w:rFonts w:ascii="Consolas" w:hAnsi="Consolas" w:cs="Consolas"/>
@@ -11857,6 +12115,7 @@
         </w:rPr>
         <w:t>(</w:t>
       </w:r>
+      <w:proofErr w:type="spellStart"/>
       <w:r>
         <w:rPr>
           <w:rFonts w:ascii="Consolas" w:hAnsi="Consolas" w:cs="Consolas"/>
@@ -11866,6 +12125,7 @@
         </w:rPr>
         <w:t>int</w:t>
       </w:r>
+      <w:proofErr w:type="spellEnd"/>
       <w:r>
         <w:rPr>
           <w:rFonts w:ascii="Consolas" w:hAnsi="Consolas" w:cs="Consolas"/>
@@ -12831,6 +13091,7 @@
         </w:rPr>
         <w:t xml:space="preserve"> </w:t>
       </w:r>
+      <w:proofErr w:type="spellStart"/>
       <w:r>
         <w:rPr>
           <w:rFonts w:ascii="Consolas" w:hAnsi="Consolas" w:cs="Consolas"/>
@@ -12840,6 +13101,7 @@
         </w:rPr>
         <w:t>Dequeue</w:t>
       </w:r>
+      <w:proofErr w:type="spellEnd"/>
       <w:r>
         <w:rPr>
           <w:rFonts w:ascii="Consolas" w:hAnsi="Consolas" w:cs="Consolas"/>
@@ -12917,6 +13179,7 @@
         </w:rPr>
         <w:t>(</w:t>
       </w:r>
+      <w:proofErr w:type="spellStart"/>
       <w:r>
         <w:rPr>
           <w:rFonts w:ascii="Consolas" w:hAnsi="Consolas" w:cs="Consolas"/>
@@ -12926,6 +13189,7 @@
         </w:rPr>
         <w:t>Is_Empty</w:t>
       </w:r>
+      <w:proofErr w:type="spellEnd"/>
       <w:r>
         <w:rPr>
           <w:rFonts w:ascii="Consolas" w:hAnsi="Consolas" w:cs="Consolas"/>
@@ -12962,6 +13226,7 @@
         </w:rPr>
         <w:t xml:space="preserve"> </w:t>
       </w:r>
+      <w:proofErr w:type="spellStart"/>
       <w:r>
         <w:rPr>
           <w:rFonts w:ascii="Consolas" w:hAnsi="Consolas" w:cs="Consolas"/>
@@ -12971,6 +13236,7 @@
         </w:rPr>
         <w:t>cout</w:t>
       </w:r>
+      <w:proofErr w:type="spellEnd"/>
       <w:r>
         <w:rPr>
           <w:rFonts w:ascii="Consolas" w:hAnsi="Consolas" w:cs="Consolas"/>
@@ -13034,6 +13300,7 @@
         </w:rPr>
         <w:t xml:space="preserve"> </w:t>
       </w:r>
+      <w:proofErr w:type="spellStart"/>
       <w:r>
         <w:rPr>
           <w:rFonts w:ascii="Consolas" w:hAnsi="Consolas" w:cs="Consolas"/>
@@ -13043,6 +13310,7 @@
         </w:rPr>
         <w:t>endl</w:t>
       </w:r>
+      <w:proofErr w:type="spellEnd"/>
       <w:r>
         <w:rPr>
           <w:rFonts w:ascii="Consolas" w:hAnsi="Consolas" w:cs="Consolas"/>
@@ -13759,6 +14027,7 @@
         </w:rPr>
         <w:t xml:space="preserve"> </w:t>
       </w:r>
+      <w:proofErr w:type="spellStart"/>
       <w:r>
         <w:rPr>
           <w:rFonts w:ascii="Consolas" w:hAnsi="Consolas" w:cs="Consolas"/>
@@ -13768,6 +14037,7 @@
         </w:rPr>
         <w:t>Front_Fn</w:t>
       </w:r>
+      <w:proofErr w:type="spellEnd"/>
       <w:r>
         <w:rPr>
           <w:rFonts w:ascii="Consolas" w:hAnsi="Consolas" w:cs="Consolas"/>
@@ -13949,6 +14219,7 @@
         </w:rPr>
         <w:tab/>
       </w:r>
+      <w:proofErr w:type="spellStart"/>
       <w:r>
         <w:rPr>
           <w:rFonts w:ascii="Consolas" w:hAnsi="Consolas" w:cs="Consolas"/>
@@ -13958,6 +14229,7 @@
         </w:rPr>
         <w:t>cout</w:t>
       </w:r>
+      <w:proofErr w:type="spellEnd"/>
       <w:r>
         <w:rPr>
           <w:rFonts w:ascii="Consolas" w:hAnsi="Consolas" w:cs="Consolas"/>
@@ -14021,6 +14293,7 @@
         </w:rPr>
         <w:t xml:space="preserve"> </w:t>
       </w:r>
+      <w:proofErr w:type="spellStart"/>
       <w:r>
         <w:rPr>
           <w:rFonts w:ascii="Consolas" w:hAnsi="Consolas" w:cs="Consolas"/>
@@ -14030,6 +14303,7 @@
         </w:rPr>
         <w:t>endl</w:t>
       </w:r>
+      <w:proofErr w:type="spellEnd"/>
       <w:r>
         <w:rPr>
           <w:rFonts w:ascii="Consolas" w:hAnsi="Consolas" w:cs="Consolas"/>
@@ -14276,6 +14550,7 @@
         </w:rPr>
         <w:tab/>
       </w:r>
+      <w:proofErr w:type="spellStart"/>
       <w:r>
         <w:rPr>
           <w:rFonts w:ascii="Consolas" w:hAnsi="Consolas" w:cs="Consolas"/>
@@ -14285,6 +14560,7 @@
         </w:rPr>
         <w:t>cout</w:t>
       </w:r>
+      <w:proofErr w:type="spellEnd"/>
       <w:r>
         <w:rPr>
           <w:rFonts w:ascii="Consolas" w:hAnsi="Consolas" w:cs="Consolas"/>
@@ -14402,6 +14678,7 @@
         </w:rPr>
         <w:t xml:space="preserve"> </w:t>
       </w:r>
+      <w:proofErr w:type="spellStart"/>
       <w:r>
         <w:rPr>
           <w:rFonts w:ascii="Consolas" w:hAnsi="Consolas" w:cs="Consolas"/>
@@ -14411,6 +14688,7 @@
         </w:rPr>
         <w:t>endl</w:t>
       </w:r>
+      <w:proofErr w:type="spellEnd"/>
       <w:r>
         <w:rPr>
           <w:rFonts w:ascii="Consolas" w:hAnsi="Consolas" w:cs="Consolas"/>
@@ -14550,7 +14828,47 @@
           <w:sz w:val="19"/>
           <w:szCs w:val="19"/>
         </w:rPr>
-        <w:t>//This Print Function is only to see Queue whole Data its not the acctual implementation of Queue</w:t>
+        <w:t xml:space="preserve">//This Print Function is only to see Queue whole Data </w:t>
+      </w:r>
+      <w:proofErr w:type="spellStart"/>
+      <w:r>
+        <w:rPr>
+          <w:rFonts w:ascii="Consolas" w:hAnsi="Consolas" w:cs="Consolas"/>
+          <w:color w:val="57A64A"/>
+          <w:sz w:val="19"/>
+          <w:szCs w:val="19"/>
+        </w:rPr>
+        <w:t>its</w:t>
+      </w:r>
+      <w:proofErr w:type="spellEnd"/>
+      <w:r>
+        <w:rPr>
+          <w:rFonts w:ascii="Consolas" w:hAnsi="Consolas" w:cs="Consolas"/>
+          <w:color w:val="57A64A"/>
+          <w:sz w:val="19"/>
+          <w:szCs w:val="19"/>
+        </w:rPr>
+        <w:t xml:space="preserve"> not the </w:t>
+      </w:r>
+      <w:proofErr w:type="spellStart"/>
+      <w:r>
+        <w:rPr>
+          <w:rFonts w:ascii="Consolas" w:hAnsi="Consolas" w:cs="Consolas"/>
+          <w:color w:val="57A64A"/>
+          <w:sz w:val="19"/>
+          <w:szCs w:val="19"/>
+        </w:rPr>
+        <w:t>acctual</w:t>
+      </w:r>
+      <w:proofErr w:type="spellEnd"/>
+      <w:r>
+        <w:rPr>
+          <w:rFonts w:ascii="Consolas" w:hAnsi="Consolas" w:cs="Consolas"/>
+          <w:color w:val="57A64A"/>
+          <w:sz w:val="19"/>
+          <w:szCs w:val="19"/>
+        </w:rPr>
+        <w:t xml:space="preserve"> implementation of Queue</w:t>
       </w:r>
     </w:p>
     <w:p>
@@ -14694,6 +15012,7 @@
         </w:rPr>
         <w:tab/>
       </w:r>
+      <w:proofErr w:type="spellStart"/>
       <w:r>
         <w:rPr>
           <w:rFonts w:ascii="Consolas" w:hAnsi="Consolas" w:cs="Consolas"/>
@@ -14703,6 +15022,7 @@
         </w:rPr>
         <w:t>cout</w:t>
       </w:r>
+      <w:proofErr w:type="spellEnd"/>
       <w:r>
         <w:rPr>
           <w:rFonts w:ascii="Consolas" w:hAnsi="Consolas" w:cs="Consolas"/>
@@ -14916,6 +15236,7 @@
         </w:rPr>
         <w:tab/>
       </w:r>
+      <w:proofErr w:type="spellStart"/>
       <w:r>
         <w:rPr>
           <w:rFonts w:ascii="Consolas" w:hAnsi="Consolas" w:cs="Consolas"/>
@@ -14925,6 +15246,7 @@
         </w:rPr>
         <w:t>cout</w:t>
       </w:r>
+      <w:proofErr w:type="spellEnd"/>
       <w:r>
         <w:rPr>
           <w:rFonts w:ascii="Consolas" w:hAnsi="Consolas" w:cs="Consolas"/>
@@ -15183,6 +15505,7 @@
         </w:rPr>
         <w:tab/>
       </w:r>
+      <w:proofErr w:type="spellStart"/>
       <w:r>
         <w:rPr>
           <w:rFonts w:ascii="Consolas" w:hAnsi="Consolas" w:cs="Consolas"/>
@@ -15192,6 +15515,7 @@
         </w:rPr>
         <w:t>cout</w:t>
       </w:r>
+      <w:proofErr w:type="spellEnd"/>
       <w:r>
         <w:rPr>
           <w:rFonts w:ascii="Consolas" w:hAnsi="Consolas" w:cs="Consolas"/>
@@ -15219,6 +15543,7 @@
         </w:rPr>
         <w:t xml:space="preserve"> </w:t>
       </w:r>
+      <w:proofErr w:type="spellStart"/>
       <w:r>
         <w:rPr>
           <w:rFonts w:ascii="Consolas" w:hAnsi="Consolas" w:cs="Consolas"/>
@@ -15228,6 +15553,7 @@
         </w:rPr>
         <w:t>endl</w:t>
       </w:r>
+      <w:proofErr w:type="spellEnd"/>
       <w:r>
         <w:rPr>
           <w:rFonts w:ascii="Consolas" w:hAnsi="Consolas" w:cs="Consolas"/>
@@ -15365,6 +15691,7 @@
         </w:rPr>
         <w:tab/>
       </w:r>
+      <w:proofErr w:type="spellStart"/>
       <w:r>
         <w:rPr>
           <w:rFonts w:ascii="Consolas" w:hAnsi="Consolas" w:cs="Consolas"/>
@@ -15374,6 +15701,7 @@
         </w:rPr>
         <w:t>Dequeue</w:t>
       </w:r>
+      <w:proofErr w:type="spellEnd"/>
       <w:r>
         <w:rPr>
           <w:rFonts w:ascii="Consolas" w:hAnsi="Consolas" w:cs="Consolas"/>
@@ -15502,6 +15830,7 @@
         </w:rPr>
         <w:tab/>
       </w:r>
+      <w:proofErr w:type="spellStart"/>
       <w:r>
         <w:rPr>
           <w:rFonts w:ascii="Consolas" w:hAnsi="Consolas" w:cs="Consolas"/>
@@ -15511,6 +15840,7 @@
         </w:rPr>
         <w:t>Enqueue</w:t>
       </w:r>
+      <w:proofErr w:type="spellEnd"/>
       <w:r>
         <w:rPr>
           <w:rFonts w:ascii="Consolas" w:hAnsi="Consolas" w:cs="Consolas"/>
@@ -15624,6 +15954,7 @@
         </w:rPr>
         <w:tab/>
       </w:r>
+      <w:proofErr w:type="spellStart"/>
       <w:r>
         <w:rPr>
           <w:rFonts w:ascii="Consolas" w:hAnsi="Consolas" w:cs="Consolas"/>
@@ -15633,6 +15964,7 @@
         </w:rPr>
         <w:t>Enqueue</w:t>
       </w:r>
+      <w:proofErr w:type="spellEnd"/>
       <w:r>
         <w:rPr>
           <w:rFonts w:ascii="Consolas" w:hAnsi="Consolas" w:cs="Consolas"/>
@@ -15760,6 +16092,7 @@
         </w:rPr>
         <w:tab/>
       </w:r>
+      <w:proofErr w:type="spellStart"/>
       <w:r>
         <w:rPr>
           <w:rFonts w:ascii="Consolas" w:hAnsi="Consolas" w:cs="Consolas"/>
@@ -15769,6 +16102,7 @@
         </w:rPr>
         <w:t>Front_Fn</w:t>
       </w:r>
+      <w:proofErr w:type="spellEnd"/>
       <w:r>
         <w:rPr>
           <w:rFonts w:ascii="Consolas" w:hAnsi="Consolas" w:cs="Consolas"/>
@@ -15878,6 +16212,7 @@
         </w:rPr>
         <w:tab/>
       </w:r>
+      <w:proofErr w:type="spellStart"/>
       <w:r>
         <w:rPr>
           <w:rFonts w:ascii="Consolas" w:hAnsi="Consolas" w:cs="Consolas"/>
@@ -15887,6 +16222,7 @@
         </w:rPr>
         <w:t>Dequeue</w:t>
       </w:r>
+      <w:proofErr w:type="spellEnd"/>
       <w:r>
         <w:rPr>
           <w:rFonts w:ascii="Consolas" w:hAnsi="Consolas" w:cs="Consolas"/>
@@ -15982,6 +16318,7 @@
         </w:rPr>
         <w:tab/>
       </w:r>
+      <w:proofErr w:type="spellStart"/>
       <w:r>
         <w:rPr>
           <w:rFonts w:ascii="Consolas" w:hAnsi="Consolas" w:cs="Consolas"/>
@@ -15991,6 +16328,7 @@
         </w:rPr>
         <w:t>Dequeue</w:t>
       </w:r>
+      <w:proofErr w:type="spellEnd"/>
       <w:r>
         <w:rPr>
           <w:rFonts w:ascii="Consolas" w:hAnsi="Consolas" w:cs="Consolas"/>
@@ -16086,6 +16424,7 @@
         </w:rPr>
         <w:tab/>
       </w:r>
+      <w:proofErr w:type="spellStart"/>
       <w:r>
         <w:rPr>
           <w:rFonts w:ascii="Consolas" w:hAnsi="Consolas" w:cs="Consolas"/>
@@ -16095,6 +16434,7 @@
         </w:rPr>
         <w:t>Dequeue</w:t>
       </w:r>
+      <w:proofErr w:type="spellEnd"/>
       <w:r>
         <w:rPr>
           <w:rFonts w:ascii="Consolas" w:hAnsi="Consolas" w:cs="Consolas"/>
@@ -16244,7 +16584,7 @@
 </file>
 
 <file path=word/styles.xml><?xml version="1.0" encoding="utf-8"?>
-<w:styles xmlns:mc="http://schemas.openxmlformats.org/markup-compatibility/2006" xmlns:r="http://schemas.openxmlformats.org/officeDocument/2006/relationships" xmlns:w="http://schemas.openxmlformats.org/wordprocessingml/2006/main" xmlns:w14="http://schemas.microsoft.com/office/word/2010/wordml" xmlns:w15="http://schemas.microsoft.com/office/word/2012/wordml" mc:Ignorable="w14 w15">
+<w:styles xmlns:mc="http://schemas.openxmlformats.org/markup-compatibility/2006" xmlns:r="http://schemas.openxmlformats.org/officeDocument/2006/relationships" xmlns:w="http://schemas.openxmlformats.org/wordprocessingml/2006/main" xmlns:w14="http://schemas.microsoft.com/office/word/2010/wordml" xmlns:w15="http://schemas.microsoft.com/office/word/2012/wordml" xmlns:w16se="http://schemas.microsoft.com/office/word/2015/wordml/symex" mc:Ignorable="w14 w15 w16se">
   <w:docDefaults>
     <w:rPrDefault>
       <w:rPr>
